--- a/Report_Diagrams/User_Manual_s388143_Schmit_REST_API.docx
+++ b/Report_Diagrams/User_Manual_s388143_Schmit_REST_API.docx
@@ -649,11 +649,19 @@
       <w:r>
         <w:t xml:space="preserve"> </w:t>
       </w:r>
-      <w:r>
-        <w:rPr>
-          <w:rFonts w:asciiTheme="majorHAnsi" w:hAnsiTheme="majorHAnsi" w:cstheme="majorHAnsi"/>
-        </w:rPr>
-        <w:t>plumber::plumb("</w:t>
+      <w:proofErr w:type="gramStart"/>
+      <w:r>
+        <w:rPr>
+          <w:rFonts w:asciiTheme="majorHAnsi" w:hAnsiTheme="majorHAnsi" w:cstheme="majorHAnsi"/>
+        </w:rPr>
+        <w:t>plumber::</w:t>
+      </w:r>
+      <w:proofErr w:type="gramEnd"/>
+      <w:r>
+        <w:rPr>
+          <w:rFonts w:asciiTheme="majorHAnsi" w:hAnsiTheme="majorHAnsi" w:cstheme="majorHAnsi"/>
+        </w:rPr>
+        <w:t>plumb("</w:t>
       </w:r>
       <w:proofErr w:type="spellStart"/>
       <w:r>
@@ -667,7 +675,19 @@
         <w:rPr>
           <w:rFonts w:asciiTheme="majorHAnsi" w:hAnsiTheme="majorHAnsi" w:cstheme="majorHAnsi"/>
         </w:rPr>
-        <w:t>")$run(port = 3000)</w:t>
+        <w:t>")$run(port = 300</w:t>
+      </w:r>
+      <w:r>
+        <w:rPr>
+          <w:rFonts w:asciiTheme="majorHAnsi" w:hAnsiTheme="majorHAnsi" w:cstheme="majorHAnsi"/>
+        </w:rPr>
+        <w:t>1</w:t>
+      </w:r>
+      <w:r>
+        <w:rPr>
+          <w:rFonts w:asciiTheme="majorHAnsi" w:hAnsiTheme="majorHAnsi" w:cstheme="majorHAnsi"/>
+        </w:rPr>
+        <w:t>)</w:t>
       </w:r>
       <w:r>
         <w:t xml:space="preserve"> </w:t>
@@ -708,6 +728,9 @@
         <w:t>usable</w:t>
       </w:r>
       <w:r>
+        <w:t xml:space="preserve"> (see section “end points of API”)</w:t>
+      </w:r>
+      <w:r>
         <w:t>.</w:t>
       </w:r>
     </w:p>
@@ -720,8 +743,126 @@
       </w:r>
     </w:p>
     <w:p>
-      <w:pPr>
-        <w:pStyle w:val="Subtitle"/>
+      <w:r>
+        <w:t xml:space="preserve">Replace every </w:t>
+      </w:r>
+      <w:proofErr w:type="gramStart"/>
+      <w:r>
+        <w:t>parameter :param</w:t>
+      </w:r>
+      <w:proofErr w:type="gramEnd"/>
+      <w:r>
+        <w:t xml:space="preserve"> by </w:t>
+      </w:r>
+      <w:r>
+        <w:t>its</w:t>
+      </w:r>
+      <w:r>
+        <w:t xml:space="preserve"> value. </w:t>
+      </w:r>
+      <w:proofErr w:type="gramStart"/>
+      <w:r>
+        <w:t>:param</w:t>
+      </w:r>
+      <w:proofErr w:type="gramEnd"/>
+      <w:r>
+        <w:t xml:space="preserve">? </w:t>
+      </w:r>
+      <w:r>
+        <w:t>a</w:t>
+      </w:r>
+      <w:r>
+        <w:t>re optional.</w:t>
+      </w:r>
+    </w:p>
+    <w:p/>
+    <w:p/>
+    <w:p>
+      <w:pPr>
+        <w:shd w:val="clear" w:color="auto" w:fill="1E1E1E"/>
+        <w:spacing w:after="0" w:line="285" w:lineRule="atLeast"/>
+        <w:rPr>
+          <w:rFonts w:ascii="Consolas" w:eastAsia="Times New Roman" w:hAnsi="Consolas" w:cs="Times New Roman"/>
+          <w:color w:val="CE9178"/>
+          <w:sz w:val="21"/>
+          <w:szCs w:val="21"/>
+          <w:lang w:eastAsia="en-GB"/>
+        </w:rPr>
+      </w:pPr>
+      <w:r>
+        <w:rPr>
+          <w:rFonts w:ascii="Consolas" w:eastAsia="Times New Roman" w:hAnsi="Consolas" w:cs="Times New Roman"/>
+          <w:color w:val="CE9178"/>
+          <w:sz w:val="21"/>
+          <w:szCs w:val="21"/>
+          <w:lang w:eastAsia="en-GB"/>
+        </w:rPr>
+        <w:t>http://localhost:3000/</w:t>
+      </w:r>
+      <w:r>
+        <w:rPr>
+          <w:rFonts w:ascii="Consolas" w:eastAsia="Times New Roman" w:hAnsi="Consolas" w:cs="Times New Roman"/>
+          <w:color w:val="CE9178"/>
+          <w:sz w:val="21"/>
+          <w:szCs w:val="21"/>
+          <w:lang w:eastAsia="en-GB"/>
+        </w:rPr>
+        <w:t>api</w:t>
+      </w:r>
+      <w:r>
+        <w:rPr>
+          <w:rFonts w:ascii="Consolas" w:eastAsia="Times New Roman" w:hAnsi="Consolas" w:cs="Times New Roman"/>
+          <w:color w:val="CE9178"/>
+          <w:sz w:val="21"/>
+          <w:szCs w:val="21"/>
+          <w:lang w:eastAsia="en-GB"/>
+        </w:rPr>
+        <w:t>/genomes</w:t>
+      </w:r>
+    </w:p>
+    <w:p>
+      <w:r>
+        <w:t>To</w:t>
+      </w:r>
+      <w:r>
+        <w:t xml:space="preserve"> see the list of genomes id and name contained in the database.</w:t>
+      </w:r>
+    </w:p>
+    <w:p>
+      <w:pPr>
+        <w:rPr>
+          <w:u w:val="single"/>
+        </w:rPr>
+      </w:pPr>
+      <w:proofErr w:type="spellStart"/>
+      <w:r>
+        <w:t>eg.</w:t>
+      </w:r>
+      <w:proofErr w:type="spellEnd"/>
+      <w:r>
+        <w:t xml:space="preserve"> </w:t>
+      </w:r>
+      <w:hyperlink r:id="rId8" w:history="1">
+        <w:r>
+          <w:rPr>
+            <w:rStyle w:val="Hyperlink"/>
+          </w:rPr>
+          <w:t>http://localhost:3000/api/genomes</w:t>
+        </w:r>
+      </w:hyperlink>
+    </w:p>
+    <w:p>
+      <w:pPr>
+        <w:rPr>
+          <w:u w:val="single"/>
+        </w:rPr>
+      </w:pPr>
+    </w:p>
+    <w:p>
+      <w:pPr>
+        <w:rPr>
+          <w:u w:val="single"/>
+        </w:rPr>
       </w:pPr>
     </w:p>
     <w:p>
@@ -736,7 +877,6 @@
           <w:lang w:eastAsia="en-GB"/>
         </w:rPr>
       </w:pPr>
-      <w:proofErr w:type="spellStart"/>
       <w:r>
         <w:rPr>
           <w:rFonts w:ascii="Consolas" w:eastAsia="Times New Roman" w:hAnsi="Consolas" w:cs="Times New Roman"/>
@@ -745,9 +885,9 @@
           <w:szCs w:val="21"/>
           <w:lang w:eastAsia="en-GB"/>
         </w:rPr>
-        <w:t>api</w:t>
-      </w:r>
-      <w:proofErr w:type="spellEnd"/>
+        <w:lastRenderedPageBreak/>
+        <w:t>http://localhost:3000/</w:t>
+      </w:r>
       <w:r>
         <w:rPr>
           <w:rFonts w:ascii="Consolas" w:eastAsia="Times New Roman" w:hAnsi="Consolas" w:cs="Times New Roman"/>
@@ -756,13 +896,838 @@
           <w:szCs w:val="21"/>
           <w:lang w:eastAsia="en-GB"/>
         </w:rPr>
-        <w:t>/genomes</w:t>
-      </w:r>
+        <w:t>api</w:t>
+      </w:r>
+      <w:r>
+        <w:rPr>
+          <w:rFonts w:ascii="Consolas" w:eastAsia="Times New Roman" w:hAnsi="Consolas" w:cs="Times New Roman"/>
+          <w:color w:val="CE9178"/>
+          <w:sz w:val="21"/>
+          <w:szCs w:val="21"/>
+          <w:lang w:eastAsia="en-GB"/>
+        </w:rPr>
+        <w:t>/variants/region/:genome/:chromosome/:startPosition/:endPosition/:type?/:subtype?</w:t>
+      </w:r>
+    </w:p>
+    <w:p>
+      <w:r>
+        <w:t xml:space="preserve">To display a list of </w:t>
+      </w:r>
+      <w:r>
+        <w:t>variants</w:t>
+      </w:r>
+      <w:r>
+        <w:t xml:space="preserve"> located in a specific region of a specific chromosome in a specific dataset.</w:t>
+      </w:r>
+      <w:r>
+        <w:t xml:space="preserve"> </w:t>
+      </w:r>
+      <w:proofErr w:type="spellStart"/>
+      <w:r>
+        <w:t>StartPosition</w:t>
+      </w:r>
+      <w:proofErr w:type="spellEnd"/>
+      <w:r>
+        <w:t xml:space="preserve"> and </w:t>
+      </w:r>
+      <w:proofErr w:type="spellStart"/>
+      <w:r>
+        <w:t>endPosition</w:t>
+      </w:r>
+      <w:proofErr w:type="spellEnd"/>
+      <w:r>
+        <w:t xml:space="preserve"> gives the coordinates of this specific region.</w:t>
+      </w:r>
+      <w:r>
+        <w:t xml:space="preserve"> Type (SNP, </w:t>
+      </w:r>
+      <w:proofErr w:type="spellStart"/>
+      <w:r>
+        <w:t>InDel</w:t>
+      </w:r>
+      <w:proofErr w:type="spellEnd"/>
+      <w:r>
+        <w:t>) and subtypes (Insertion, Deletion) are optional.</w:t>
+      </w:r>
+    </w:p>
+    <w:p>
+      <w:pPr>
+        <w:rPr>
+          <w:lang w:val="de-DE"/>
+        </w:rPr>
+      </w:pPr>
+      <w:r>
+        <w:rPr>
+          <w:lang w:val="de-DE"/>
+        </w:rPr>
+        <w:t xml:space="preserve">Eg. </w:t>
+      </w:r>
+      <w:r>
+        <w:rPr>
+          <w:lang w:val="de-DE"/>
+        </w:rPr>
+        <w:fldChar w:fldCharType="begin"/>
+      </w:r>
+      <w:r>
+        <w:rPr>
+          <w:lang w:val="de-DE"/>
+        </w:rPr>
+        <w:instrText xml:space="preserve"> HYPERLINK "</w:instrText>
+      </w:r>
+      <w:r>
+        <w:rPr>
+          <w:lang w:val="de-DE"/>
+        </w:rPr>
+        <w:instrText>http://localhost:3000/api/variants/region/9968/4/200000/420000/InDel/Insertion</w:instrText>
+      </w:r>
+      <w:r>
+        <w:rPr>
+          <w:lang w:val="de-DE"/>
+        </w:rPr>
+        <w:instrText xml:space="preserve">" </w:instrText>
+      </w:r>
+      <w:r>
+        <w:rPr>
+          <w:lang w:val="de-DE"/>
+        </w:rPr>
+        <w:fldChar w:fldCharType="separate"/>
+      </w:r>
+      <w:r>
+        <w:rPr>
+          <w:rStyle w:val="Hyperlink"/>
+          <w:lang w:val="de-DE"/>
+        </w:rPr>
+        <w:t>http://localhost:3000/api/variants/region/9968/4/200000/420000/InDel/Insertion</w:t>
+      </w:r>
+      <w:r>
+        <w:rPr>
+          <w:lang w:val="de-DE"/>
+        </w:rPr>
+        <w:fldChar w:fldCharType="end"/>
+      </w:r>
+    </w:p>
+    <w:p>
+      <w:pPr>
+        <w:rPr>
+          <w:lang w:val="de-DE"/>
+        </w:rPr>
+      </w:pPr>
+    </w:p>
+    <w:p>
+      <w:pPr>
+        <w:rPr>
+          <w:lang w:val="de-DE"/>
+        </w:rPr>
+      </w:pPr>
+    </w:p>
+    <w:p>
+      <w:pPr>
+        <w:shd w:val="clear" w:color="auto" w:fill="1E1E1E"/>
+        <w:spacing w:after="0" w:line="285" w:lineRule="atLeast"/>
+        <w:rPr>
+          <w:rFonts w:ascii="Consolas" w:eastAsia="Times New Roman" w:hAnsi="Consolas" w:cs="Times New Roman"/>
+          <w:color w:val="D4D4D4"/>
+          <w:sz w:val="21"/>
+          <w:szCs w:val="21"/>
+          <w:lang w:val="de-DE" w:eastAsia="en-GB"/>
+        </w:rPr>
+      </w:pPr>
+      <w:r>
+        <w:rPr>
+          <w:rFonts w:ascii="Consolas" w:eastAsia="Times New Roman" w:hAnsi="Consolas" w:cs="Times New Roman"/>
+          <w:color w:val="CE9178"/>
+          <w:sz w:val="21"/>
+          <w:szCs w:val="21"/>
+          <w:lang w:val="de-DE" w:eastAsia="en-GB"/>
+        </w:rPr>
+        <w:t>http://localhost:3000/api</w:t>
+      </w:r>
+      <w:r>
+        <w:rPr>
+          <w:rFonts w:ascii="Consolas" w:eastAsia="Times New Roman" w:hAnsi="Consolas" w:cs="Times New Roman"/>
+          <w:color w:val="CE9178"/>
+          <w:sz w:val="21"/>
+          <w:szCs w:val="21"/>
+          <w:lang w:val="de-DE" w:eastAsia="en-GB"/>
+        </w:rPr>
+        <w:t>/variants/zygosity/:genome/:chromosome/:zygosity/:startPosition/:endPosition/:type?/:subtype?</w:t>
+      </w:r>
+    </w:p>
+    <w:p>
+      <w:r>
+        <w:t>To display a list of variants</w:t>
+      </w:r>
+      <w:r>
+        <w:t xml:space="preserve"> having a specified zygosity</w:t>
+      </w:r>
+      <w:r>
+        <w:t>,</w:t>
+      </w:r>
+      <w:r>
+        <w:t xml:space="preserve"> located in a specific region of a specific chromosome in a specific dataset. </w:t>
+      </w:r>
+      <w:proofErr w:type="spellStart"/>
+      <w:r>
+        <w:t>StartPosition</w:t>
+      </w:r>
+      <w:proofErr w:type="spellEnd"/>
+      <w:r>
+        <w:t xml:space="preserve"> and </w:t>
+      </w:r>
+      <w:proofErr w:type="spellStart"/>
+      <w:r>
+        <w:t>endPosition</w:t>
+      </w:r>
+      <w:proofErr w:type="spellEnd"/>
+      <w:r>
+        <w:t xml:space="preserve"> gives the coordinates of this specific region. Type (SNP, </w:t>
+      </w:r>
+      <w:proofErr w:type="spellStart"/>
+      <w:r>
+        <w:t>InDel</w:t>
+      </w:r>
+      <w:proofErr w:type="spellEnd"/>
+      <w:r>
+        <w:t>) and subtypes (Insertion, Deletion) are optional.</w:t>
+      </w:r>
+      <w:r>
+        <w:t xml:space="preserve"> Zygosity </w:t>
+      </w:r>
+      <w:r>
+        <w:t xml:space="preserve">can take values: </w:t>
+      </w:r>
+      <w:r>
+        <w:t>Heterozygote, Homozygote</w:t>
+      </w:r>
+      <w:r>
+        <w:t>.</w:t>
+      </w:r>
+    </w:p>
+    <w:p>
+      <w:proofErr w:type="spellStart"/>
+      <w:r>
+        <w:t>Eg.</w:t>
+      </w:r>
+      <w:proofErr w:type="spellEnd"/>
+      <w:r>
+        <w:t xml:space="preserve"> </w:t>
+      </w:r>
+      <w:hyperlink r:id="rId9" w:history="1">
+        <w:r>
+          <w:rPr>
+            <w:rStyle w:val="Hyperlink"/>
+          </w:rPr>
+          <w:t>http://localhost:3000/api/variants/zygosity/9968/4/Homozygote/200000/420000/InDel/Insertion</w:t>
+        </w:r>
+      </w:hyperlink>
     </w:p>
     <w:p/>
+    <w:p/>
+    <w:p>
+      <w:pPr>
+        <w:shd w:val="clear" w:color="auto" w:fill="1E1E1E"/>
+        <w:spacing w:after="0" w:line="285" w:lineRule="atLeast"/>
+        <w:rPr>
+          <w:rFonts w:ascii="Consolas" w:eastAsia="Times New Roman" w:hAnsi="Consolas" w:cs="Times New Roman"/>
+          <w:color w:val="D4D4D4"/>
+          <w:sz w:val="21"/>
+          <w:szCs w:val="21"/>
+          <w:lang w:eastAsia="en-GB"/>
+        </w:rPr>
+      </w:pPr>
+      <w:r>
+        <w:rPr>
+          <w:rFonts w:ascii="Consolas" w:eastAsia="Times New Roman" w:hAnsi="Consolas" w:cs="Times New Roman"/>
+          <w:color w:val="CE9178"/>
+          <w:sz w:val="21"/>
+          <w:szCs w:val="21"/>
+          <w:lang w:eastAsia="en-GB"/>
+        </w:rPr>
+        <w:t>http://localhost:3000/api/variants/quality/:genome/:chromosome/:quality/:type?/:subtype?</w:t>
+      </w:r>
+    </w:p>
+    <w:p>
+      <w:r>
+        <w:t xml:space="preserve">To display the variant </w:t>
+      </w:r>
+      <w:r>
+        <w:t xml:space="preserve">a </w:t>
+      </w:r>
+      <w:proofErr w:type="gramStart"/>
+      <w:r>
+        <w:t>having  minimal</w:t>
+      </w:r>
+      <w:proofErr w:type="gramEnd"/>
+      <w:r>
+        <w:t xml:space="preserve"> quality per genome. This minimal value is set by parameter</w:t>
+      </w:r>
+      <w:r>
+        <w:t>: quality</w:t>
+      </w:r>
+      <w:r>
+        <w:t>.</w:t>
+      </w:r>
+    </w:p>
+    <w:p>
+      <w:pPr>
+        <w:rPr>
+          <w:lang w:val="de-DE"/>
+        </w:rPr>
+      </w:pPr>
+      <w:r>
+        <w:rPr>
+          <w:lang w:val="de-DE"/>
+        </w:rPr>
+        <w:t xml:space="preserve">Eg. </w:t>
+      </w:r>
+      <w:r>
+        <w:rPr>
+          <w:lang w:val="de-DE"/>
+        </w:rPr>
+        <w:fldChar w:fldCharType="begin"/>
+      </w:r>
+      <w:r>
+        <w:rPr>
+          <w:lang w:val="de-DE"/>
+        </w:rPr>
+        <w:instrText xml:space="preserve"> HYPERLINK "</w:instrText>
+      </w:r>
+      <w:r>
+        <w:rPr>
+          <w:lang w:val="de-DE"/>
+        </w:rPr>
+        <w:instrText>http://localhost:3000/api/variants/quality/9968/4/40/InDel/Insertion</w:instrText>
+      </w:r>
+      <w:r>
+        <w:rPr>
+          <w:lang w:val="de-DE"/>
+        </w:rPr>
+        <w:instrText xml:space="preserve">" </w:instrText>
+      </w:r>
+      <w:r>
+        <w:rPr>
+          <w:lang w:val="de-DE"/>
+        </w:rPr>
+        <w:fldChar w:fldCharType="separate"/>
+      </w:r>
+      <w:r>
+        <w:rPr>
+          <w:rStyle w:val="Hyperlink"/>
+          <w:lang w:val="de-DE"/>
+        </w:rPr>
+        <w:t>http://localhost:3000/api/variants/quality/9968/4/40/InDel/Insertion</w:t>
+      </w:r>
+      <w:r>
+        <w:rPr>
+          <w:lang w:val="de-DE"/>
+        </w:rPr>
+        <w:fldChar w:fldCharType="end"/>
+      </w:r>
+    </w:p>
+    <w:p>
+      <w:pPr>
+        <w:rPr>
+          <w:lang w:val="de-DE"/>
+        </w:rPr>
+      </w:pPr>
+    </w:p>
+    <w:p>
+      <w:pPr>
+        <w:rPr>
+          <w:lang w:val="de-DE"/>
+        </w:rPr>
+      </w:pPr>
+    </w:p>
+    <w:p>
+      <w:pPr>
+        <w:shd w:val="clear" w:color="auto" w:fill="1E1E1E"/>
+        <w:spacing w:after="0" w:line="285" w:lineRule="atLeast"/>
+        <w:rPr>
+          <w:rFonts w:ascii="Consolas" w:eastAsia="Times New Roman" w:hAnsi="Consolas" w:cs="Times New Roman"/>
+          <w:color w:val="D4D4D4"/>
+          <w:sz w:val="21"/>
+          <w:szCs w:val="21"/>
+          <w:lang w:val="de-DE" w:eastAsia="en-GB"/>
+        </w:rPr>
+      </w:pPr>
+      <w:r>
+        <w:rPr>
+          <w:rFonts w:ascii="Consolas" w:eastAsia="Times New Roman" w:hAnsi="Consolas" w:cs="Times New Roman"/>
+          <w:color w:val="CE9178"/>
+          <w:sz w:val="21"/>
+          <w:szCs w:val="21"/>
+          <w:lang w:val="de-DE" w:eastAsia="en-GB"/>
+        </w:rPr>
+        <w:t>http://localhost:3000/api</w:t>
+      </w:r>
+      <w:r>
+        <w:rPr>
+          <w:rFonts w:ascii="Consolas" w:eastAsia="Times New Roman" w:hAnsi="Consolas" w:cs="Times New Roman"/>
+          <w:color w:val="CE9178"/>
+          <w:sz w:val="21"/>
+          <w:szCs w:val="21"/>
+          <w:lang w:val="de-DE" w:eastAsia="en-GB"/>
+        </w:rPr>
+        <w:t>/variants/depth/:genome/:chromosome/:depth/:type?/:subtype?</w:t>
+      </w:r>
+    </w:p>
+    <w:p>
+      <w:r>
+        <w:t xml:space="preserve">To display the variant having </w:t>
+      </w:r>
+      <w:r>
+        <w:t>a</w:t>
+      </w:r>
+      <w:r>
+        <w:t xml:space="preserve"> minimal </w:t>
+      </w:r>
+      <w:r>
+        <w:t>depth</w:t>
+      </w:r>
+      <w:r>
+        <w:t xml:space="preserve"> per genome. This minimal value is set by parameter: </w:t>
+      </w:r>
+      <w:r>
+        <w:t>depth</w:t>
+      </w:r>
+      <w:r>
+        <w:t>.</w:t>
+      </w:r>
+    </w:p>
+    <w:p>
+      <w:pPr>
+        <w:rPr>
+          <w:lang w:val="de-DE"/>
+        </w:rPr>
+      </w:pPr>
+      <w:r>
+        <w:rPr>
+          <w:lang w:val="de-DE"/>
+        </w:rPr>
+        <w:t xml:space="preserve">Eg. </w:t>
+      </w:r>
+      <w:r>
+        <w:rPr>
+          <w:lang w:val="de-DE"/>
+        </w:rPr>
+        <w:fldChar w:fldCharType="begin"/>
+      </w:r>
+      <w:r>
+        <w:rPr>
+          <w:lang w:val="de-DE"/>
+        </w:rPr>
+        <w:instrText xml:space="preserve"> HYPERLINK "</w:instrText>
+      </w:r>
+      <w:r>
+        <w:rPr>
+          <w:lang w:val="de-DE"/>
+        </w:rPr>
+        <w:instrText>http://localhost:3000/api/variants/depth/7208/1/500/SNP</w:instrText>
+      </w:r>
+      <w:r>
+        <w:rPr>
+          <w:lang w:val="de-DE"/>
+        </w:rPr>
+        <w:instrText xml:space="preserve">" </w:instrText>
+      </w:r>
+      <w:r>
+        <w:rPr>
+          <w:lang w:val="de-DE"/>
+        </w:rPr>
+        <w:fldChar w:fldCharType="separate"/>
+      </w:r>
+      <w:r>
+        <w:rPr>
+          <w:rStyle w:val="Hyperlink"/>
+          <w:lang w:val="de-DE"/>
+        </w:rPr>
+        <w:t>http://localhost:3000/api/variants/depth/7208/1/500/SNP</w:t>
+      </w:r>
+      <w:r>
+        <w:rPr>
+          <w:lang w:val="de-DE"/>
+        </w:rPr>
+        <w:fldChar w:fldCharType="end"/>
+      </w:r>
+    </w:p>
+    <w:p>
+      <w:pPr>
+        <w:rPr>
+          <w:lang w:val="de-DE"/>
+        </w:rPr>
+      </w:pPr>
+    </w:p>
+    <w:p>
+      <w:pPr>
+        <w:rPr>
+          <w:lang w:val="de-DE"/>
+        </w:rPr>
+      </w:pPr>
+    </w:p>
+    <w:p>
+      <w:pPr>
+        <w:shd w:val="clear" w:color="auto" w:fill="1E1E1E"/>
+        <w:spacing w:after="0" w:line="285" w:lineRule="atLeast"/>
+        <w:rPr>
+          <w:rFonts w:ascii="Consolas" w:eastAsia="Times New Roman" w:hAnsi="Consolas" w:cs="Times New Roman"/>
+          <w:color w:val="D4D4D4"/>
+          <w:sz w:val="21"/>
+          <w:szCs w:val="21"/>
+          <w:lang w:val="de-DE" w:eastAsia="en-GB"/>
+        </w:rPr>
+      </w:pPr>
+      <w:r>
+        <w:rPr>
+          <w:rFonts w:ascii="Consolas" w:eastAsia="Times New Roman" w:hAnsi="Consolas" w:cs="Times New Roman"/>
+          <w:color w:val="CE9178"/>
+          <w:sz w:val="21"/>
+          <w:szCs w:val="21"/>
+          <w:lang w:val="de-DE" w:eastAsia="en-GB"/>
+        </w:rPr>
+        <w:t>http://localhost:3000/api</w:t>
+      </w:r>
+      <w:r>
+        <w:rPr>
+          <w:rFonts w:ascii="Consolas" w:eastAsia="Times New Roman" w:hAnsi="Consolas" w:cs="Times New Roman"/>
+          <w:color w:val="CE9178"/>
+          <w:sz w:val="21"/>
+          <w:szCs w:val="21"/>
+          <w:lang w:val="de-DE" w:eastAsia="en-GB"/>
+        </w:rPr>
+        <w:t>/variants/meanDepthQuality/:genome/:chromosome/:type?/:subtype?</w:t>
+      </w:r>
+    </w:p>
+    <w:p>
+      <w:r>
+        <w:t xml:space="preserve">To calculate the mean </w:t>
+      </w:r>
+      <w:r>
+        <w:t>quality and the depth per genome, per chromosome</w:t>
+      </w:r>
+      <w:r>
+        <w:t>.</w:t>
+      </w:r>
+    </w:p>
+    <w:p>
+      <w:pPr>
+        <w:rPr>
+          <w:lang w:val="de-DE"/>
+        </w:rPr>
+      </w:pPr>
+      <w:r>
+        <w:rPr>
+          <w:lang w:val="de-DE"/>
+        </w:rPr>
+        <w:t xml:space="preserve">Eg. </w:t>
+      </w:r>
+      <w:r>
+        <w:rPr>
+          <w:lang w:val="de-DE"/>
+        </w:rPr>
+        <w:fldChar w:fldCharType="begin"/>
+      </w:r>
+      <w:r>
+        <w:rPr>
+          <w:lang w:val="de-DE"/>
+        </w:rPr>
+        <w:instrText xml:space="preserve"> HYPERLINK "</w:instrText>
+      </w:r>
+      <w:r>
+        <w:rPr>
+          <w:lang w:val="de-DE"/>
+        </w:rPr>
+        <w:instrText>http://localhost:3000/api/variants/meanDepthQuality/8233/2/</w:instrText>
+      </w:r>
+      <w:r>
+        <w:rPr>
+          <w:lang w:val="de-DE"/>
+        </w:rPr>
+        <w:instrText xml:space="preserve">" </w:instrText>
+      </w:r>
+      <w:r>
+        <w:rPr>
+          <w:lang w:val="de-DE"/>
+        </w:rPr>
+        <w:fldChar w:fldCharType="separate"/>
+      </w:r>
+      <w:r>
+        <w:rPr>
+          <w:rStyle w:val="Hyperlink"/>
+          <w:lang w:val="de-DE"/>
+        </w:rPr>
+        <w:t>http://localhost:3000/api/variants/meanDepthQuality/8233/2/</w:t>
+      </w:r>
+      <w:r>
+        <w:rPr>
+          <w:lang w:val="de-DE"/>
+        </w:rPr>
+        <w:fldChar w:fldCharType="end"/>
+      </w:r>
+    </w:p>
+    <w:p>
+      <w:pPr>
+        <w:rPr>
+          <w:lang w:val="de-DE"/>
+        </w:rPr>
+      </w:pPr>
+    </w:p>
+    <w:p>
+      <w:pPr>
+        <w:rPr>
+          <w:lang w:val="de-DE"/>
+        </w:rPr>
+      </w:pPr>
+    </w:p>
+    <w:p>
+      <w:pPr>
+        <w:shd w:val="clear" w:color="auto" w:fill="1E1E1E"/>
+        <w:spacing w:after="0" w:line="285" w:lineRule="atLeast"/>
+        <w:rPr>
+          <w:rFonts w:ascii="Consolas" w:eastAsia="Times New Roman" w:hAnsi="Consolas" w:cs="Times New Roman"/>
+          <w:color w:val="D4D4D4"/>
+          <w:sz w:val="21"/>
+          <w:szCs w:val="21"/>
+          <w:lang w:val="de-DE" w:eastAsia="en-GB"/>
+        </w:rPr>
+      </w:pPr>
+      <w:r>
+        <w:rPr>
+          <w:rFonts w:ascii="Consolas" w:eastAsia="Times New Roman" w:hAnsi="Consolas" w:cs="Times New Roman"/>
+          <w:color w:val="CE9178"/>
+          <w:sz w:val="21"/>
+          <w:szCs w:val="21"/>
+          <w:lang w:val="de-DE" w:eastAsia="en-GB"/>
+        </w:rPr>
+        <w:lastRenderedPageBreak/>
+        <w:t>http://localhost:3000/api</w:t>
+      </w:r>
+      <w:r>
+        <w:rPr>
+          <w:rFonts w:ascii="Consolas" w:eastAsia="Times New Roman" w:hAnsi="Consolas" w:cs="Times New Roman"/>
+          <w:color w:val="CE9178"/>
+          <w:sz w:val="21"/>
+          <w:szCs w:val="21"/>
+          <w:lang w:val="de-DE" w:eastAsia="en-GB"/>
+        </w:rPr>
+        <w:t>Dens</w:t>
+      </w:r>
+      <w:r>
+        <w:rPr>
+          <w:rFonts w:ascii="Consolas" w:eastAsia="Times New Roman" w:hAnsi="Consolas" w:cs="Times New Roman"/>
+          <w:color w:val="CE9178"/>
+          <w:sz w:val="21"/>
+          <w:szCs w:val="21"/>
+          <w:lang w:val="de-DE" w:eastAsia="en-GB"/>
+        </w:rPr>
+        <w:t>/density/:genome/:chromosome/:windowSize/:type?/:subtype?</w:t>
+      </w:r>
+    </w:p>
+    <w:p>
+      <w:r>
+        <w:t>Display array of densities f</w:t>
+      </w:r>
+      <w:r>
+        <w:t xml:space="preserve">or a given genome, chromosome and window. The parameter </w:t>
+      </w:r>
+      <w:proofErr w:type="spellStart"/>
+      <w:r>
+        <w:t>windowSize</w:t>
+      </w:r>
+      <w:proofErr w:type="spellEnd"/>
+      <w:r>
+        <w:t xml:space="preserve"> is the size of the window</w:t>
+      </w:r>
+      <w:r>
+        <w:t xml:space="preserve">s </w:t>
+      </w:r>
+      <w:r>
+        <w:t>that split the position data.</w:t>
+      </w:r>
+    </w:p>
+    <w:p>
+      <w:pPr>
+        <w:rPr>
+          <w:lang w:val="de-DE"/>
+        </w:rPr>
+      </w:pPr>
+      <w:r>
+        <w:rPr>
+          <w:lang w:val="de-DE"/>
+        </w:rPr>
+        <w:t xml:space="preserve">Eg. </w:t>
+      </w:r>
+      <w:r>
+        <w:rPr>
+          <w:lang w:val="de-DE"/>
+        </w:rPr>
+        <w:fldChar w:fldCharType="begin"/>
+      </w:r>
+      <w:r>
+        <w:rPr>
+          <w:lang w:val="de-DE"/>
+        </w:rPr>
+        <w:instrText xml:space="preserve"> HYPERLINK "</w:instrText>
+      </w:r>
+      <w:r>
+        <w:rPr>
+          <w:lang w:val="de-DE"/>
+        </w:rPr>
+        <w:instrText>http://localhost:3000/apiDens/density/9968/5/100000/InDel/Insertion</w:instrText>
+      </w:r>
+      <w:r>
+        <w:rPr>
+          <w:lang w:val="de-DE"/>
+        </w:rPr>
+        <w:instrText xml:space="preserve">" </w:instrText>
+      </w:r>
+      <w:r>
+        <w:rPr>
+          <w:lang w:val="de-DE"/>
+        </w:rPr>
+        <w:fldChar w:fldCharType="separate"/>
+      </w:r>
+      <w:r>
+        <w:rPr>
+          <w:rStyle w:val="Hyperlink"/>
+          <w:lang w:val="de-DE"/>
+        </w:rPr>
+        <w:t>http://localhost:3000/apiDens/density/9968/5/100000/InDel/Insertion</w:t>
+      </w:r>
+      <w:r>
+        <w:rPr>
+          <w:lang w:val="de-DE"/>
+        </w:rPr>
+        <w:fldChar w:fldCharType="end"/>
+      </w:r>
+    </w:p>
+    <w:p>
+      <w:pPr>
+        <w:rPr>
+          <w:lang w:val="de-DE"/>
+        </w:rPr>
+      </w:pPr>
+    </w:p>
+    <w:p>
+      <w:pPr>
+        <w:rPr>
+          <w:lang w:val="de-DE"/>
+        </w:rPr>
+      </w:pPr>
+    </w:p>
+    <w:p>
+      <w:pPr>
+        <w:rPr>
+          <w:rFonts w:ascii="Consolas" w:eastAsia="Times New Roman" w:hAnsi="Consolas" w:cs="Times New Roman"/>
+          <w:color w:val="CE9178"/>
+          <w:sz w:val="21"/>
+          <w:szCs w:val="21"/>
+          <w:highlight w:val="black"/>
+          <w:lang w:val="de-DE" w:eastAsia="en-GB"/>
+        </w:rPr>
+      </w:pPr>
+      <w:r>
+        <w:rPr>
+          <w:rFonts w:ascii="Consolas" w:eastAsia="Times New Roman" w:hAnsi="Consolas" w:cs="Times New Roman"/>
+          <w:color w:val="CE9178"/>
+          <w:sz w:val="21"/>
+          <w:szCs w:val="21"/>
+          <w:highlight w:val="black"/>
+          <w:lang w:val="de-DE" w:eastAsia="en-GB"/>
+        </w:rPr>
+        <w:t>http://127.0.0.1:3001/</w:t>
+      </w:r>
+      <w:r>
+        <w:rPr>
+          <w:rFonts w:ascii="Consolas" w:eastAsia="Times New Roman" w:hAnsi="Consolas" w:cs="Times New Roman"/>
+          <w:color w:val="CE9178"/>
+          <w:sz w:val="21"/>
+          <w:szCs w:val="21"/>
+          <w:highlight w:val="black"/>
+          <w:lang w:val="de-DE" w:eastAsia="en-GB"/>
+        </w:rPr>
+        <w:t>apiDens/density/plot/genome/chromosome/windowSize</w:t>
+      </w:r>
+      <w:r>
+        <w:rPr>
+          <w:rFonts w:ascii="Consolas" w:eastAsia="Times New Roman" w:hAnsi="Consolas" w:cs="Times New Roman"/>
+          <w:color w:val="CE9178"/>
+          <w:sz w:val="21"/>
+          <w:szCs w:val="21"/>
+          <w:highlight w:val="black"/>
+          <w:lang w:val="de-DE" w:eastAsia="en-GB"/>
+        </w:rPr>
+        <w:t>/type/subtype</w:t>
+      </w:r>
+    </w:p>
+    <w:p>
+      <w:r>
+        <w:t>After activation of plumber REST API in R (see section “Display density plot with R, plumber).</w:t>
+      </w:r>
+    </w:p>
+    <w:p>
+      <w:r>
+        <w:t>Whe</w:t>
+      </w:r>
+      <w:r>
+        <w:t xml:space="preserve">re </w:t>
+      </w:r>
+      <w:r>
+        <w:t xml:space="preserve">genome, chromosome, </w:t>
+      </w:r>
+      <w:proofErr w:type="spellStart"/>
+      <w:r>
+        <w:t>windowSize</w:t>
+      </w:r>
+      <w:proofErr w:type="spellEnd"/>
+      <w:r>
+        <w:t xml:space="preserve">, type and subtype are replaced with the genome, chromosome of interest, the size of the windows on which density is calculated, the type (SNP, </w:t>
+      </w:r>
+      <w:proofErr w:type="spellStart"/>
+      <w:r>
+        <w:t>InDel</w:t>
+      </w:r>
+      <w:proofErr w:type="spellEnd"/>
+      <w:r>
+        <w:t>) and subtype (Insertion, Deletion) of the variant (those two parameters are optional).</w:t>
+      </w:r>
+    </w:p>
+    <w:p>
+      <w:pPr>
+        <w:rPr>
+          <w:lang w:val="de-DE"/>
+        </w:rPr>
+      </w:pPr>
+      <w:r>
+        <w:rPr>
+          <w:lang w:val="de-DE"/>
+        </w:rPr>
+        <w:t xml:space="preserve">Eg: </w:t>
+      </w:r>
+      <w:r>
+        <w:rPr>
+          <w:u w:val="single"/>
+          <w:lang w:val="de-DE"/>
+        </w:rPr>
+        <w:t>http://127.0.0.1:300</w:t>
+      </w:r>
+      <w:r>
+        <w:rPr>
+          <w:u w:val="single"/>
+          <w:lang w:val="de-DE"/>
+        </w:rPr>
+        <w:t>1</w:t>
+      </w:r>
+      <w:r>
+        <w:rPr>
+          <w:u w:val="single"/>
+          <w:lang w:val="de-DE"/>
+        </w:rPr>
+        <w:t>/apiDens/density/plot/8233/1/100000/</w:t>
+      </w:r>
+    </w:p>
     <w:sectPr>
-      <w:headerReference w:type="default" r:id="rId8"/>
-      <w:footerReference w:type="default" r:id="rId9"/>
+      <w:headerReference w:type="default" r:id="rId10"/>
+      <w:footerReference w:type="default" r:id="rId11"/>
       <w:pgSz w:w="11906" w:h="16838"/>
       <w:pgMar w:top="1417" w:right="1417" w:bottom="1417" w:left="1417" w:header="708" w:footer="708" w:gutter="0"/>
       <w:cols w:space="708"/>
@@ -1616,6 +2581,29 @@
       <w:contextualSpacing/>
     </w:pPr>
   </w:style>
+  <w:style w:type="character" w:styleId="Hyperlink">
+    <w:name w:val="Hyperlink"/>
+    <w:basedOn w:val="DefaultParagraphFont"/>
+    <w:uiPriority w:val="99"/>
+    <w:unhideWhenUsed/>
+    <w:rsid w:val="00226EB9"/>
+    <w:rPr>
+      <w:color w:val="0563C1" w:themeColor="hyperlink"/>
+      <w:u w:val="single"/>
+    </w:rPr>
+  </w:style>
+  <w:style w:type="character" w:styleId="UnresolvedMention">
+    <w:name w:val="Unresolved Mention"/>
+    <w:basedOn w:val="DefaultParagraphFont"/>
+    <w:uiPriority w:val="99"/>
+    <w:semiHidden/>
+    <w:unhideWhenUsed/>
+    <w:rsid w:val="00226EB9"/>
+    <w:rPr>
+      <w:color w:val="605E5C"/>
+      <w:shd w:val="clear" w:color="auto" w:fill="E1DFDD"/>
+    </w:rPr>
+  </w:style>
 </w:styles>
 </file>
 

--- a/Report_Diagrams/User_Manual_s388143_Schmit_REST_API.docx
+++ b/Report_Diagrams/User_Manual_s388143_Schmit_REST_API.docx
@@ -165,11 +165,9 @@
       <w:r>
         <w:t xml:space="preserve"> IDE, open </w:t>
       </w:r>
-      <w:proofErr w:type="gramStart"/>
-      <w:r>
-        <w:t>and  run</w:t>
-      </w:r>
-      <w:proofErr w:type="gramEnd"/>
+      <w:r>
+        <w:t>and run</w:t>
+      </w:r>
       <w:r>
         <w:t xml:space="preserve"> </w:t>
       </w:r>
@@ -321,12 +319,10 @@
         <w:t xml:space="preserve">Install the following dependencies (see also </w:t>
       </w:r>
       <w:proofErr w:type="spellStart"/>
-      <w:proofErr w:type="gramStart"/>
       <w:r>
         <w:t>package.json</w:t>
       </w:r>
       <w:proofErr w:type="spellEnd"/>
-      <w:proofErr w:type="gramEnd"/>
       <w:r>
         <w:t>)</w:t>
       </w:r>
@@ -649,19 +645,11 @@
       <w:r>
         <w:t xml:space="preserve"> </w:t>
       </w:r>
-      <w:proofErr w:type="gramStart"/>
-      <w:r>
-        <w:rPr>
-          <w:rFonts w:asciiTheme="majorHAnsi" w:hAnsiTheme="majorHAnsi" w:cstheme="majorHAnsi"/>
-        </w:rPr>
-        <w:t>plumber::</w:t>
-      </w:r>
-      <w:proofErr w:type="gramEnd"/>
-      <w:r>
-        <w:rPr>
-          <w:rFonts w:asciiTheme="majorHAnsi" w:hAnsiTheme="majorHAnsi" w:cstheme="majorHAnsi"/>
-        </w:rPr>
-        <w:t>plumb("</w:t>
+      <w:r>
+        <w:rPr>
+          <w:rFonts w:asciiTheme="majorHAnsi" w:hAnsiTheme="majorHAnsi" w:cstheme="majorHAnsi"/>
+        </w:rPr>
+        <w:t>plumber::plumb("</w:t>
       </w:r>
       <w:proofErr w:type="spellStart"/>
       <w:r>
@@ -716,11 +704,9 @@
       <w:r>
         <w:t xml:space="preserve"> The </w:t>
       </w:r>
-      <w:proofErr w:type="gramStart"/>
       <w:r>
         <w:t>end-point</w:t>
       </w:r>
-      <w:proofErr w:type="gramEnd"/>
       <w:r>
         <w:t xml:space="preserve"> to display density plot is </w:t>
       </w:r>
@@ -735,38 +721,28 @@
       </w:r>
     </w:p>
     <w:p>
+      <w:r>
+        <w:br w:type="page"/>
+      </w:r>
+    </w:p>
+    <w:p>
       <w:pPr>
         <w:pStyle w:val="Heading1"/>
       </w:pPr>
       <w:r>
+        <w:lastRenderedPageBreak/>
         <w:t>End points of API</w:t>
       </w:r>
     </w:p>
     <w:p>
       <w:r>
-        <w:t xml:space="preserve">Replace every </w:t>
-      </w:r>
-      <w:proofErr w:type="gramStart"/>
-      <w:r>
-        <w:t>parameter :param</w:t>
-      </w:r>
-      <w:proofErr w:type="gramEnd"/>
-      <w:r>
-        <w:t xml:space="preserve"> by </w:t>
+        <w:t xml:space="preserve">Replace every parameter :param by </w:t>
       </w:r>
       <w:r>
         <w:t>its</w:t>
       </w:r>
       <w:r>
-        <w:t xml:space="preserve"> value. </w:t>
-      </w:r>
-      <w:proofErr w:type="gramStart"/>
-      <w:r>
-        <w:t>:param</w:t>
-      </w:r>
-      <w:proofErr w:type="gramEnd"/>
-      <w:r>
-        <w:t xml:space="preserve">? </w:t>
+        <w:t xml:space="preserve"> value. :param? </w:t>
       </w:r>
       <w:r>
         <w:t>a</w:t>
@@ -775,7 +751,6 @@
         <w:t>re optional.</w:t>
       </w:r>
     </w:p>
-    <w:p/>
     <w:p/>
     <w:p>
       <w:pPr>
@@ -860,13 +835,6 @@
     </w:p>
     <w:p>
       <w:pPr>
-        <w:rPr>
-          <w:u w:val="single"/>
-        </w:rPr>
-      </w:pPr>
-    </w:p>
-    <w:p>
-      <w:pPr>
         <w:shd w:val="clear" w:color="auto" w:fill="1E1E1E"/>
         <w:spacing w:after="0" w:line="285" w:lineRule="atLeast"/>
         <w:rPr>
@@ -885,7 +853,6 @@
           <w:szCs w:val="21"/>
           <w:lang w:eastAsia="en-GB"/>
         </w:rPr>
-        <w:lastRenderedPageBreak/>
         <w:t>http://localhost:3000/</w:t>
       </w:r>
       <w:r>
@@ -947,7 +914,7 @@
       </w:r>
       <w:proofErr w:type="spellEnd"/>
       <w:r>
-        <w:t>) and subtypes (Insertion, Deletion) are optional.</w:t>
+        <w:t>) and subtype (Insertion, Deletion) are optional.</w:t>
       </w:r>
     </w:p>
     <w:p>
@@ -962,56 +929,15 @@
         </w:rPr>
         <w:t xml:space="preserve">Eg. </w:t>
       </w:r>
-      <w:r>
-        <w:rPr>
-          <w:lang w:val="de-DE"/>
-        </w:rPr>
-        <w:fldChar w:fldCharType="begin"/>
-      </w:r>
-      <w:r>
-        <w:rPr>
-          <w:lang w:val="de-DE"/>
-        </w:rPr>
-        <w:instrText xml:space="preserve"> HYPERLINK "</w:instrText>
-      </w:r>
-      <w:r>
-        <w:rPr>
-          <w:lang w:val="de-DE"/>
-        </w:rPr>
-        <w:instrText>http://localhost:3000/api/variants/region/9968/4/200000/420000/InDel/Insertion</w:instrText>
-      </w:r>
-      <w:r>
-        <w:rPr>
-          <w:lang w:val="de-DE"/>
-        </w:rPr>
-        <w:instrText xml:space="preserve">" </w:instrText>
-      </w:r>
-      <w:r>
-        <w:rPr>
-          <w:lang w:val="de-DE"/>
-        </w:rPr>
-        <w:fldChar w:fldCharType="separate"/>
-      </w:r>
-      <w:r>
-        <w:rPr>
-          <w:rStyle w:val="Hyperlink"/>
-          <w:lang w:val="de-DE"/>
-        </w:rPr>
-        <w:t>http://localhost:3000/api/variants/region/9968/4/200000/420000/InDel/Insertion</w:t>
-      </w:r>
-      <w:r>
-        <w:rPr>
-          <w:lang w:val="de-DE"/>
-        </w:rPr>
-        <w:fldChar w:fldCharType="end"/>
-      </w:r>
-    </w:p>
-    <w:p>
-      <w:pPr>
-        <w:rPr>
-          <w:lang w:val="de-DE"/>
-        </w:rPr>
-      </w:pPr>
+      <w:hyperlink r:id="rId9" w:history="1">
+        <w:r>
+          <w:rPr>
+            <w:rStyle w:val="Hyperlink"/>
+            <w:lang w:val="de-DE"/>
+          </w:rPr>
+          <w:t>http://localhost:3000/api/variants/region/9968/4/200000/420000/InDel/Insertion</w:t>
+        </w:r>
+      </w:hyperlink>
     </w:p>
     <w:p>
       <w:pPr>
@@ -1088,7 +1014,7 @@
       </w:r>
       <w:proofErr w:type="spellEnd"/>
       <w:r>
-        <w:t>) and subtypes (Insertion, Deletion) are optional.</w:t>
+        <w:t>) and subtype (Insertion, Deletion) are optional.</w:t>
       </w:r>
       <w:r>
         <w:t xml:space="preserve"> Zygosity </w:t>
@@ -1112,7 +1038,7 @@
       <w:r>
         <w:t xml:space="preserve"> </w:t>
       </w:r>
-      <w:hyperlink r:id="rId9" w:history="1">
+      <w:hyperlink r:id="rId10" w:history="1">
         <w:r>
           <w:rPr>
             <w:rStyle w:val="Hyperlink"/>
@@ -1122,7 +1048,6 @@
       </w:hyperlink>
     </w:p>
     <w:p/>
-    <w:p/>
     <w:p>
       <w:pPr>
         <w:shd w:val="clear" w:color="auto" w:fill="1E1E1E"/>
@@ -1153,11 +1078,9 @@
       <w:r>
         <w:t xml:space="preserve">a </w:t>
       </w:r>
-      <w:proofErr w:type="gramStart"/>
-      <w:r>
-        <w:t>having  minimal</w:t>
-      </w:r>
-      <w:proofErr w:type="gramEnd"/>
+      <w:r>
+        <w:t>having minimal</w:t>
+      </w:r>
       <w:r>
         <w:t xml:space="preserve"> quality per genome. This minimal value is set by parameter</w:t>
       </w:r>
@@ -1223,13 +1146,6 @@
         </w:rPr>
         <w:fldChar w:fldCharType="end"/>
       </w:r>
-    </w:p>
-    <w:p>
-      <w:pPr>
-        <w:rPr>
-          <w:lang w:val="de-DE"/>
-        </w:rPr>
-      </w:pPr>
     </w:p>
     <w:p>
       <w:pPr>
@@ -1359,13 +1275,6 @@
     </w:p>
     <w:p>
       <w:pPr>
-        <w:rPr>
-          <w:lang w:val="de-DE"/>
-        </w:rPr>
-      </w:pPr>
-    </w:p>
-    <w:p>
-      <w:pPr>
         <w:shd w:val="clear" w:color="auto" w:fill="1E1E1E"/>
         <w:spacing w:after="0" w:line="285" w:lineRule="atLeast"/>
         <w:rPr>
@@ -1418,6 +1327,7 @@
         <w:rPr>
           <w:lang w:val="de-DE"/>
         </w:rPr>
+        <w:lastRenderedPageBreak/>
         <w:t xml:space="preserve">Eg. </w:t>
       </w:r>
       <w:r>
@@ -1463,13 +1373,6 @@
         </w:rPr>
         <w:fldChar w:fldCharType="end"/>
       </w:r>
-    </w:p>
-    <w:p>
-      <w:pPr>
-        <w:rPr>
-          <w:lang w:val="de-DE"/>
-        </w:rPr>
-      </w:pPr>
     </w:p>
     <w:p>
       <w:pPr>
@@ -1498,7 +1401,6 @@
           <w:szCs w:val="21"/>
           <w:lang w:val="de-DE" w:eastAsia="en-GB"/>
         </w:rPr>
-        <w:lastRenderedPageBreak/>
         <w:t>http://localhost:3000/api</w:t>
       </w:r>
       <w:r>
@@ -1599,13 +1501,6 @@
         </w:rPr>
         <w:fldChar w:fldCharType="end"/>
       </w:r>
-    </w:p>
-    <w:p>
-      <w:pPr>
-        <w:rPr>
-          <w:lang w:val="de-DE"/>
-        </w:rPr>
-      </w:pPr>
     </w:p>
     <w:p>
       <w:pPr>
@@ -1726,8 +1621,8 @@
       </w:r>
     </w:p>
     <w:sectPr>
-      <w:headerReference w:type="default" r:id="rId10"/>
-      <w:footerReference w:type="default" r:id="rId11"/>
+      <w:headerReference w:type="default" r:id="rId11"/>
+      <w:footerReference w:type="default" r:id="rId12"/>
       <w:pgSz w:w="11906" w:h="16838"/>
       <w:pgMar w:top="1417" w:right="1417" w:bottom="1417" w:left="1417" w:header="708" w:footer="708" w:gutter="0"/>
       <w:cols w:space="708"/>
